--- a/AdvReact Tutor Guide.docx
+++ b/AdvReact Tutor Guide.docx
@@ -3071,373 +3071,9 @@
         <w:t xml:space="preserve"> as we can expedite the process. Throughout the week, we will use the explain as much as possible.</w:t>
       </w:r>
     </w:p>
-    <w:p/>
-    <w:p>
-      <w:pPr>
-        <w:rPr>
-          <w:u w:val="single"/>
-        </w:rPr>
-      </w:pPr>
-      <w:r>
-        <w:rPr>
-          <w:u w:val="single"/>
-        </w:rPr>
-        <w:t>Day 1 Blog Demo</w:t>
-      </w:r>
-    </w:p>
-    <w:p>
-      <w:r>
-        <w:t>It would be good to follow this pattern while completing the Demo – Ensuring that the delegates are aware that there is a set way of building React apps/webapps which allow for the best outcomes.</w:t>
-      </w:r>
-    </w:p>
-    <w:p>
-      <w:pPr>
-        <w:pStyle w:val="ListParagraph"/>
-        <w:numPr>
-          <w:ilvl w:val="0"/>
-          <w:numId w:val="8"/>
-        </w:numPr>
-      </w:pPr>
-      <w:r>
-        <w:t xml:space="preserve">Create a data folder which contains the </w:t>
-      </w:r>
-      <w:proofErr w:type="spellStart"/>
-      <w:proofErr w:type="gramStart"/>
-      <w:r>
-        <w:t>db.json</w:t>
-      </w:r>
-      <w:proofErr w:type="spellEnd"/>
-      <w:proofErr w:type="gramEnd"/>
-      <w:r>
-        <w:t xml:space="preserve"> folder and demonstrate how to run the server</w:t>
-      </w:r>
-    </w:p>
-    <w:p>
-      <w:pPr>
-        <w:pStyle w:val="ListParagraph"/>
-      </w:pPr>
-    </w:p>
-    <w:p>
-      <w:pPr>
-        <w:pStyle w:val="ListParagraph"/>
-      </w:pPr>
-      <w:proofErr w:type="spellStart"/>
-      <w:r>
-        <w:t>npx</w:t>
-      </w:r>
-      <w:proofErr w:type="spellEnd"/>
-      <w:r>
-        <w:t xml:space="preserve"> </w:t>
-      </w:r>
-      <w:proofErr w:type="spellStart"/>
-      <w:r>
-        <w:t>json</w:t>
-      </w:r>
-      <w:proofErr w:type="spellEnd"/>
-      <w:r>
-        <w:t>-server --watch data\</w:t>
-      </w:r>
-      <w:proofErr w:type="spellStart"/>
-      <w:r>
-        <w:t>db.json</w:t>
-      </w:r>
-      <w:proofErr w:type="spellEnd"/>
-      <w:r>
-        <w:t xml:space="preserve"> --port 8000</w:t>
-      </w:r>
-    </w:p>
-    <w:p/>
-    <w:p>
-      <w:pPr>
-        <w:pStyle w:val="ListParagraph"/>
-        <w:numPr>
-          <w:ilvl w:val="0"/>
-          <w:numId w:val="8"/>
-        </w:numPr>
-      </w:pPr>
-      <w:r>
-        <w:t xml:space="preserve">Create a simple </w:t>
-      </w:r>
-      <w:proofErr w:type="spellStart"/>
-      <w:r>
-        <w:t>Navbar</w:t>
-      </w:r>
-      <w:r>
-        <w:t>.tsx</w:t>
-      </w:r>
-      <w:proofErr w:type="spellEnd"/>
-      <w:r>
-        <w:t xml:space="preserve"> component which has a simple header (no routes or links at this point). Export it an put it in </w:t>
-      </w:r>
-      <w:proofErr w:type="spellStart"/>
-      <w:r>
-        <w:t>App</w:t>
-      </w:r>
-      <w:r>
-        <w:t>.tsx</w:t>
-      </w:r>
-      <w:proofErr w:type="spellEnd"/>
-      <w:r>
-        <w:t>.</w:t>
-      </w:r>
-    </w:p>
-    <w:p>
-      <w:pPr>
-        <w:pStyle w:val="ListParagraph"/>
-      </w:pPr>
-    </w:p>
-    <w:p>
-      <w:pPr>
-        <w:pStyle w:val="ListParagraph"/>
-        <w:numPr>
-          <w:ilvl w:val="0"/>
-          <w:numId w:val="8"/>
-        </w:numPr>
-      </w:pPr>
-      <w:r>
-        <w:t xml:space="preserve">Create a </w:t>
-      </w:r>
-      <w:proofErr w:type="spellStart"/>
-      <w:r>
-        <w:t>Home</w:t>
-      </w:r>
-      <w:r>
-        <w:t>.tsx</w:t>
-      </w:r>
-      <w:proofErr w:type="spellEnd"/>
-      <w:r>
-        <w:t xml:space="preserve"> file which creates a </w:t>
-      </w:r>
-      <w:proofErr w:type="spellStart"/>
-      <w:r>
-        <w:t>const</w:t>
-      </w:r>
-      <w:proofErr w:type="spellEnd"/>
-      <w:r>
-        <w:t xml:space="preserve"> of a </w:t>
-      </w:r>
-      <w:proofErr w:type="spellStart"/>
-      <w:r>
-        <w:t>url</w:t>
-      </w:r>
-      <w:proofErr w:type="spellEnd"/>
-      <w:r>
-        <w:t xml:space="preserve"> where the data is accessed and create a simple state of [blogs, </w:t>
-      </w:r>
-      <w:proofErr w:type="spellStart"/>
-      <w:r>
-        <w:t>setBlogs</w:t>
-      </w:r>
-      <w:proofErr w:type="spellEnd"/>
-      <w:r>
-        <w:t xml:space="preserve">] = </w:t>
-      </w:r>
-      <w:proofErr w:type="spellStart"/>
-      <w:r>
-        <w:t>useState</w:t>
-      </w:r>
-      <w:proofErr w:type="spellEnd"/>
-      <w:r>
-        <w:t>(null)</w:t>
-      </w:r>
-    </w:p>
-    <w:p>
-      <w:pPr>
-        <w:pStyle w:val="ListParagraph"/>
-      </w:pPr>
-    </w:p>
-    <w:p>
-      <w:pPr>
-        <w:pStyle w:val="ListParagraph"/>
-      </w:pPr>
-      <w:r>
-        <w:t xml:space="preserve">In this component, create a </w:t>
-      </w:r>
-      <w:proofErr w:type="spellStart"/>
-      <w:proofErr w:type="gramStart"/>
-      <w:r>
-        <w:t>useEffect</w:t>
-      </w:r>
-      <w:proofErr w:type="spellEnd"/>
-      <w:r>
-        <w:t>(</w:t>
-      </w:r>
-      <w:proofErr w:type="gramEnd"/>
-      <w:r>
-        <w:t>not too much details as there is a hooks day) to fetch the blogs from the URL</w:t>
-      </w:r>
-    </w:p>
-    <w:p/>
-    <w:p>
-      <w:pPr>
-        <w:pStyle w:val="ListParagraph"/>
-        <w:numPr>
-          <w:ilvl w:val="0"/>
-          <w:numId w:val="8"/>
-        </w:numPr>
-      </w:pPr>
-      <w:r>
-        <w:t>In the JSX return, call blogs component (to be created) using conditional rendering</w:t>
-      </w:r>
-    </w:p>
-    <w:p>
-      <w:pPr>
-        <w:pStyle w:val="ListParagraph"/>
-      </w:pPr>
-    </w:p>
-    <w:p>
-      <w:pPr>
-        <w:pStyle w:val="ListParagraph"/>
-      </w:pPr>
-      <w:r>
-        <w:t>{blogs &amp;&amp; &lt;Blogs blogs={</w:t>
-      </w:r>
-      <w:proofErr w:type="gramStart"/>
-      <w:r>
-        <w:t>blogs}  /</w:t>
-      </w:r>
-      <w:proofErr w:type="gramEnd"/>
-      <w:r>
-        <w:t>&gt;}</w:t>
-      </w:r>
-    </w:p>
-    <w:p/>
-    <w:p>
-      <w:pPr>
-        <w:pStyle w:val="ListParagraph"/>
-        <w:numPr>
-          <w:ilvl w:val="0"/>
-          <w:numId w:val="8"/>
-        </w:numPr>
-      </w:pPr>
-      <w:r>
-        <w:lastRenderedPageBreak/>
-        <w:t xml:space="preserve">Create a </w:t>
-      </w:r>
-      <w:proofErr w:type="spellStart"/>
-      <w:r>
-        <w:t>Blogs</w:t>
-      </w:r>
-      <w:r>
-        <w:t>.tsx</w:t>
-      </w:r>
-      <w:proofErr w:type="spellEnd"/>
-      <w:r>
-        <w:t xml:space="preserve"> file and map the blogs as props to show just the title and the author of the blogs in the JSON file.</w:t>
-      </w:r>
-    </w:p>
-    <w:p>
-      <w:pPr>
-        <w:ind w:left="360"/>
-      </w:pPr>
-      <w:r>
-        <w:t xml:space="preserve">Once they are pulled into the file successfully, add a form in the </w:t>
-      </w:r>
-      <w:proofErr w:type="spellStart"/>
-      <w:r>
-        <w:t>Home</w:t>
-      </w:r>
-      <w:r>
-        <w:t>.tsx</w:t>
-      </w:r>
-      <w:proofErr w:type="spellEnd"/>
-      <w:r>
-        <w:t xml:space="preserve"> which allows the user to create a new blog (at this stage, a fetch and ‘POST’ method is easiest)</w:t>
-      </w:r>
-    </w:p>
-    <w:p>
-      <w:pPr>
-        <w:ind w:left="360"/>
-      </w:pPr>
-      <w:r>
-        <w:t>You will need to force a reload of the window at this stage</w:t>
-      </w:r>
-      <w:r>
-        <w:t>, which will eventually be replaced by a redirect when routing is introduced.</w:t>
-      </w:r>
-    </w:p>
-    <w:p>
-      <w:pPr>
-        <w:rPr>
-          <w:u w:val="single"/>
-        </w:rPr>
-      </w:pPr>
-      <w:r>
-        <w:rPr>
-          <w:u w:val="single"/>
-        </w:rPr>
-        <w:t xml:space="preserve">Day </w:t>
-      </w:r>
-      <w:r>
-        <w:rPr>
-          <w:u w:val="single"/>
-        </w:rPr>
-        <w:t>2</w:t>
-      </w:r>
-      <w:r>
-        <w:rPr>
-          <w:u w:val="single"/>
-        </w:rPr>
-        <w:t xml:space="preserve"> </w:t>
-      </w:r>
-      <w:r>
-        <w:rPr>
-          <w:u w:val="single"/>
-        </w:rPr>
-        <w:t>Helpdesk</w:t>
-      </w:r>
-      <w:r>
-        <w:rPr>
-          <w:u w:val="single"/>
-        </w:rPr>
-        <w:t xml:space="preserve"> Demo</w:t>
-      </w:r>
-    </w:p>
-    <w:p>
-      <w:r>
-        <w:t>This demo follows some of the latest advice on routing in react-router-</w:t>
-      </w:r>
-      <w:proofErr w:type="spellStart"/>
-      <w:r>
-        <w:t>dom</w:t>
-      </w:r>
-      <w:proofErr w:type="spellEnd"/>
-      <w:r>
-        <w:t xml:space="preserve"> v6.4. This is not the latest </w:t>
-      </w:r>
-      <w:proofErr w:type="gramStart"/>
-      <w:r>
-        <w:t>release, but</w:t>
-      </w:r>
-      <w:proofErr w:type="gramEnd"/>
-      <w:r>
-        <w:t xml:space="preserve"> was a major update which has been improved with additional hooks in subsequent releases.</w:t>
-      </w:r>
-    </w:p>
-    <w:p>
-      <w:r>
-        <w:t xml:space="preserve">This demo uses </w:t>
-      </w:r>
-      <w:proofErr w:type="spellStart"/>
-      <w:r>
-        <w:t>RouteProvider</w:t>
-      </w:r>
-      <w:proofErr w:type="spellEnd"/>
-      <w:r>
-        <w:t xml:space="preserve"> (very similar in application to </w:t>
-      </w:r>
-      <w:proofErr w:type="spellStart"/>
-      <w:r>
-        <w:t>useContext</w:t>
-      </w:r>
-      <w:proofErr w:type="spellEnd"/>
-      <w:r>
-        <w:t xml:space="preserve">). </w:t>
-      </w:r>
-    </w:p>
-    <w:p>
-      <w:r>
-        <w:t xml:space="preserve">It uses nesting and layouts to create specific routes. The repo to the completed working demo you should build with them is </w:t>
+    <w:p>
+      <w:r>
+        <w:t xml:space="preserve">Repo is available </w:t>
       </w:r>
       <w:hyperlink r:id="rId10" w:history="1">
         <w:r>
@@ -3447,8 +3083,373 @@
           <w:t>here</w:t>
         </w:r>
       </w:hyperlink>
-      <w:r>
-        <w:t xml:space="preserve">. </w:t>
+    </w:p>
+    <w:p/>
+    <w:p>
+      <w:pPr>
+        <w:rPr>
+          <w:u w:val="single"/>
+        </w:rPr>
+      </w:pPr>
+      <w:r>
+        <w:rPr>
+          <w:u w:val="single"/>
+        </w:rPr>
+        <w:t>Day 1 Blog Demo</w:t>
+      </w:r>
+    </w:p>
+    <w:p>
+      <w:r>
+        <w:t>It would be good to follow this pattern while completing the Demo – Ensuring that the delegates are aware that there is a set way of building React apps/webapps which allow for the best outcomes.</w:t>
+      </w:r>
+    </w:p>
+    <w:p>
+      <w:pPr>
+        <w:pStyle w:val="ListParagraph"/>
+        <w:numPr>
+          <w:ilvl w:val="0"/>
+          <w:numId w:val="8"/>
+        </w:numPr>
+      </w:pPr>
+      <w:r>
+        <w:t xml:space="preserve">Create a data folder which contains the </w:t>
+      </w:r>
+      <w:proofErr w:type="spellStart"/>
+      <w:proofErr w:type="gramStart"/>
+      <w:r>
+        <w:t>db.json</w:t>
+      </w:r>
+      <w:proofErr w:type="spellEnd"/>
+      <w:proofErr w:type="gramEnd"/>
+      <w:r>
+        <w:t xml:space="preserve"> folder and demonstrate how to run the server</w:t>
+      </w:r>
+    </w:p>
+    <w:p>
+      <w:pPr>
+        <w:pStyle w:val="ListParagraph"/>
+      </w:pPr>
+    </w:p>
+    <w:p>
+      <w:pPr>
+        <w:pStyle w:val="ListParagraph"/>
+      </w:pPr>
+      <w:proofErr w:type="spellStart"/>
+      <w:r>
+        <w:t>npx</w:t>
+      </w:r>
+      <w:proofErr w:type="spellEnd"/>
+      <w:r>
+        <w:t xml:space="preserve"> </w:t>
+      </w:r>
+      <w:proofErr w:type="spellStart"/>
+      <w:r>
+        <w:t>json</w:t>
+      </w:r>
+      <w:proofErr w:type="spellEnd"/>
+      <w:r>
+        <w:t>-server --watch data\</w:t>
+      </w:r>
+      <w:proofErr w:type="spellStart"/>
+      <w:r>
+        <w:t>db.json</w:t>
+      </w:r>
+      <w:proofErr w:type="spellEnd"/>
+      <w:r>
+        <w:t xml:space="preserve"> --port 8000</w:t>
+      </w:r>
+    </w:p>
+    <w:p/>
+    <w:p>
+      <w:pPr>
+        <w:pStyle w:val="ListParagraph"/>
+        <w:numPr>
+          <w:ilvl w:val="0"/>
+          <w:numId w:val="8"/>
+        </w:numPr>
+      </w:pPr>
+      <w:r>
+        <w:t xml:space="preserve">Create a simple </w:t>
+      </w:r>
+      <w:proofErr w:type="spellStart"/>
+      <w:r>
+        <w:t>Navbar</w:t>
+      </w:r>
+      <w:r>
+        <w:t>.tsx</w:t>
+      </w:r>
+      <w:proofErr w:type="spellEnd"/>
+      <w:r>
+        <w:t xml:space="preserve"> component which has a simple header (no routes or links at this point). Export it an put it in </w:t>
+      </w:r>
+      <w:proofErr w:type="spellStart"/>
+      <w:r>
+        <w:t>App</w:t>
+      </w:r>
+      <w:r>
+        <w:t>.tsx</w:t>
+      </w:r>
+      <w:proofErr w:type="spellEnd"/>
+      <w:r>
+        <w:t>.</w:t>
+      </w:r>
+    </w:p>
+    <w:p>
+      <w:pPr>
+        <w:pStyle w:val="ListParagraph"/>
+      </w:pPr>
+    </w:p>
+    <w:p>
+      <w:pPr>
+        <w:pStyle w:val="ListParagraph"/>
+        <w:numPr>
+          <w:ilvl w:val="0"/>
+          <w:numId w:val="8"/>
+        </w:numPr>
+      </w:pPr>
+      <w:r>
+        <w:t xml:space="preserve">Create a </w:t>
+      </w:r>
+      <w:proofErr w:type="spellStart"/>
+      <w:r>
+        <w:t>Home</w:t>
+      </w:r>
+      <w:r>
+        <w:t>.tsx</w:t>
+      </w:r>
+      <w:proofErr w:type="spellEnd"/>
+      <w:r>
+        <w:t xml:space="preserve"> file which creates a </w:t>
+      </w:r>
+      <w:proofErr w:type="spellStart"/>
+      <w:r>
+        <w:t>const</w:t>
+      </w:r>
+      <w:proofErr w:type="spellEnd"/>
+      <w:r>
+        <w:t xml:space="preserve"> of a </w:t>
+      </w:r>
+      <w:proofErr w:type="spellStart"/>
+      <w:r>
+        <w:t>url</w:t>
+      </w:r>
+      <w:proofErr w:type="spellEnd"/>
+      <w:r>
+        <w:t xml:space="preserve"> where the data is accessed and create a simple state of [blogs, </w:t>
+      </w:r>
+      <w:proofErr w:type="spellStart"/>
+      <w:r>
+        <w:t>setBlogs</w:t>
+      </w:r>
+      <w:proofErr w:type="spellEnd"/>
+      <w:r>
+        <w:t xml:space="preserve">] = </w:t>
+      </w:r>
+      <w:proofErr w:type="spellStart"/>
+      <w:r>
+        <w:t>useState</w:t>
+      </w:r>
+      <w:proofErr w:type="spellEnd"/>
+      <w:r>
+        <w:t>(null)</w:t>
+      </w:r>
+    </w:p>
+    <w:p>
+      <w:pPr>
+        <w:pStyle w:val="ListParagraph"/>
+      </w:pPr>
+    </w:p>
+    <w:p>
+      <w:pPr>
+        <w:pStyle w:val="ListParagraph"/>
+      </w:pPr>
+      <w:r>
+        <w:t xml:space="preserve">In this component, create a </w:t>
+      </w:r>
+      <w:proofErr w:type="spellStart"/>
+      <w:proofErr w:type="gramStart"/>
+      <w:r>
+        <w:t>useEffect</w:t>
+      </w:r>
+      <w:proofErr w:type="spellEnd"/>
+      <w:r>
+        <w:t>(</w:t>
+      </w:r>
+      <w:proofErr w:type="gramEnd"/>
+      <w:r>
+        <w:t>not too much details as there is a hooks day) to fetch the blogs from the URL</w:t>
+      </w:r>
+    </w:p>
+    <w:p/>
+    <w:p>
+      <w:pPr>
+        <w:pStyle w:val="ListParagraph"/>
+        <w:numPr>
+          <w:ilvl w:val="0"/>
+          <w:numId w:val="8"/>
+        </w:numPr>
+      </w:pPr>
+      <w:r>
+        <w:t>In the JSX return, call blogs component (to be created) using conditional rendering</w:t>
+      </w:r>
+    </w:p>
+    <w:p>
+      <w:pPr>
+        <w:pStyle w:val="ListParagraph"/>
+      </w:pPr>
+    </w:p>
+    <w:p>
+      <w:pPr>
+        <w:pStyle w:val="ListParagraph"/>
+      </w:pPr>
+      <w:r>
+        <w:t>{blogs &amp;&amp; &lt;Blogs blogs={</w:t>
+      </w:r>
+      <w:proofErr w:type="gramStart"/>
+      <w:r>
+        <w:t>blogs}  /</w:t>
+      </w:r>
+      <w:proofErr w:type="gramEnd"/>
+      <w:r>
+        <w:t>&gt;}</w:t>
+      </w:r>
+    </w:p>
+    <w:p/>
+    <w:p>
+      <w:pPr>
+        <w:pStyle w:val="ListParagraph"/>
+        <w:numPr>
+          <w:ilvl w:val="0"/>
+          <w:numId w:val="8"/>
+        </w:numPr>
+      </w:pPr>
+      <w:r>
+        <w:t xml:space="preserve">Create a </w:t>
+      </w:r>
+      <w:proofErr w:type="spellStart"/>
+      <w:r>
+        <w:t>Blogs</w:t>
+      </w:r>
+      <w:r>
+        <w:t>.tsx</w:t>
+      </w:r>
+      <w:proofErr w:type="spellEnd"/>
+      <w:r>
+        <w:t xml:space="preserve"> file and map the blogs as props to show just the title and the author of the blogs in the JSON file.</w:t>
+      </w:r>
+    </w:p>
+    <w:p>
+      <w:pPr>
+        <w:ind w:left="360"/>
+      </w:pPr>
+      <w:r>
+        <w:t xml:space="preserve">Once they are pulled into the file successfully, add a form in the </w:t>
+      </w:r>
+      <w:proofErr w:type="spellStart"/>
+      <w:r>
+        <w:t>Home</w:t>
+      </w:r>
+      <w:r>
+        <w:t>.tsx</w:t>
+      </w:r>
+      <w:proofErr w:type="spellEnd"/>
+      <w:r>
+        <w:t xml:space="preserve"> which allows the user to create a new blog (at this stage, a fetch and ‘POST’ method is easiest)</w:t>
+      </w:r>
+    </w:p>
+    <w:p>
+      <w:pPr>
+        <w:ind w:left="360"/>
+      </w:pPr>
+      <w:r>
+        <w:t>You will need to force a reload of the window at this stage</w:t>
+      </w:r>
+      <w:r>
+        <w:t>, which will eventually be replaced by a redirect when routing is introduced.</w:t>
+      </w:r>
+    </w:p>
+    <w:p>
+      <w:pPr>
+        <w:rPr>
+          <w:u w:val="single"/>
+        </w:rPr>
+      </w:pPr>
+      <w:r>
+        <w:rPr>
+          <w:u w:val="single"/>
+        </w:rPr>
+        <w:t xml:space="preserve">Day </w:t>
+      </w:r>
+      <w:r>
+        <w:rPr>
+          <w:u w:val="single"/>
+        </w:rPr>
+        <w:t>2</w:t>
+      </w:r>
+      <w:r>
+        <w:rPr>
+          <w:u w:val="single"/>
+        </w:rPr>
+        <w:t xml:space="preserve"> </w:t>
+      </w:r>
+      <w:r>
+        <w:rPr>
+          <w:u w:val="single"/>
+        </w:rPr>
+        <w:t>Helpdesk</w:t>
+      </w:r>
+      <w:r>
+        <w:rPr>
+          <w:u w:val="single"/>
+        </w:rPr>
+        <w:t xml:space="preserve"> Demo</w:t>
+      </w:r>
+    </w:p>
+    <w:p>
+      <w:r>
+        <w:t>This demo follows some of the latest advice on routing in react-router-</w:t>
+      </w:r>
+      <w:proofErr w:type="spellStart"/>
+      <w:r>
+        <w:t>dom</w:t>
+      </w:r>
+      <w:proofErr w:type="spellEnd"/>
+      <w:r>
+        <w:t xml:space="preserve"> v6.4. This is not the latest </w:t>
+      </w:r>
+      <w:proofErr w:type="gramStart"/>
+      <w:r>
+        <w:t>release, but</w:t>
+      </w:r>
+      <w:proofErr w:type="gramEnd"/>
+      <w:r>
+        <w:t xml:space="preserve"> was a major update which has been improved with additional hooks in subsequent releases.</w:t>
+      </w:r>
+    </w:p>
+    <w:p>
+      <w:r>
+        <w:t xml:space="preserve">This demo uses </w:t>
+      </w:r>
+      <w:proofErr w:type="spellStart"/>
+      <w:r>
+        <w:t>RouteProvider</w:t>
+      </w:r>
+      <w:proofErr w:type="spellEnd"/>
+      <w:r>
+        <w:t xml:space="preserve"> (very similar in application to </w:t>
+      </w:r>
+      <w:proofErr w:type="spellStart"/>
+      <w:r>
+        <w:t>useContext</w:t>
+      </w:r>
+      <w:proofErr w:type="spellEnd"/>
+      <w:r>
+        <w:t xml:space="preserve">). </w:t>
+      </w:r>
+    </w:p>
+    <w:p>
+      <w:r>
+        <w:t xml:space="preserve">It uses nesting and layouts to create specific routes </w:t>
       </w:r>
     </w:p>
     <w:p>
@@ -3466,7 +3467,292 @@
     </w:p>
     <w:p>
       <w:r>
-        <w:t xml:space="preserve">This demo has a skeleton code for them to work with, available </w:t>
+        <w:t>The repo has skeleton and fully working code.</w:t>
+      </w:r>
+      <w:r>
+        <w:t xml:space="preserve"> The order in which the code should be as follows:</w:t>
+      </w:r>
+    </w:p>
+    <w:p>
+      <w:pPr>
+        <w:pStyle w:val="ListParagraph"/>
+        <w:numPr>
+          <w:ilvl w:val="0"/>
+          <w:numId w:val="9"/>
+        </w:numPr>
+      </w:pPr>
+      <w:r>
+        <w:t>Build the Authentication Wrapper</w:t>
+      </w:r>
+    </w:p>
+    <w:p>
+      <w:pPr>
+        <w:pStyle w:val="ListParagraph"/>
+        <w:numPr>
+          <w:ilvl w:val="0"/>
+          <w:numId w:val="9"/>
+        </w:numPr>
+      </w:pPr>
+      <w:r>
+        <w:t xml:space="preserve">Update </w:t>
+      </w:r>
+      <w:proofErr w:type="spellStart"/>
+      <w:proofErr w:type="gramStart"/>
+      <w:r>
+        <w:t>RenderNavigation</w:t>
+      </w:r>
+      <w:proofErr w:type="spellEnd"/>
+      <w:r>
+        <w:t>(</w:t>
+      </w:r>
+      <w:proofErr w:type="gramEnd"/>
+      <w:r>
+        <w:t>)</w:t>
+      </w:r>
+    </w:p>
+    <w:p>
+      <w:pPr>
+        <w:pStyle w:val="ListParagraph"/>
+        <w:numPr>
+          <w:ilvl w:val="1"/>
+          <w:numId w:val="9"/>
+        </w:numPr>
+      </w:pPr>
+      <w:proofErr w:type="spellStart"/>
+      <w:r>
+        <w:t>RenderRoutes</w:t>
+      </w:r>
+      <w:proofErr w:type="spellEnd"/>
+      <w:r>
+        <w:t xml:space="preserve"> first</w:t>
+      </w:r>
+    </w:p>
+    <w:p>
+      <w:pPr>
+        <w:pStyle w:val="ListParagraph"/>
+        <w:numPr>
+          <w:ilvl w:val="1"/>
+          <w:numId w:val="9"/>
+        </w:numPr>
+      </w:pPr>
+      <w:proofErr w:type="spellStart"/>
+      <w:r>
+        <w:t>RenderMenu</w:t>
+      </w:r>
+      <w:proofErr w:type="spellEnd"/>
+      <w:r>
+        <w:t xml:space="preserve"> Second</w:t>
+      </w:r>
+    </w:p>
+    <w:p>
+      <w:pPr>
+        <w:pStyle w:val="ListParagraph"/>
+        <w:numPr>
+          <w:ilvl w:val="0"/>
+          <w:numId w:val="9"/>
+        </w:numPr>
+      </w:pPr>
+      <w:r>
+        <w:t>Update the Login component</w:t>
+      </w:r>
+    </w:p>
+    <w:p>
+      <w:pPr>
+        <w:pStyle w:val="ListParagraph"/>
+        <w:numPr>
+          <w:ilvl w:val="0"/>
+          <w:numId w:val="9"/>
+        </w:numPr>
+      </w:pPr>
+      <w:r>
+        <w:t>Update the Account Page</w:t>
+      </w:r>
+    </w:p>
+    <w:p>
+      <w:r>
+        <w:t xml:space="preserve">It uses another method, called </w:t>
+      </w:r>
+      <w:proofErr w:type="spellStart"/>
+      <w:r>
+        <w:t>BrowserRouter</w:t>
+      </w:r>
+      <w:proofErr w:type="spellEnd"/>
+      <w:r>
+        <w:t>, with all routes wrapped in authentication.</w:t>
+      </w:r>
+    </w:p>
+    <w:p>
+      <w:r>
+        <w:t xml:space="preserve">It uses hooks which have not yet been discussed with the delegates such as </w:t>
+      </w:r>
+      <w:proofErr w:type="spellStart"/>
+      <w:proofErr w:type="gramStart"/>
+      <w:r>
+        <w:t>useContext</w:t>
+      </w:r>
+      <w:proofErr w:type="spellEnd"/>
+      <w:r>
+        <w:t>(</w:t>
+      </w:r>
+      <w:proofErr w:type="gramEnd"/>
+      <w:r>
+        <w:t xml:space="preserve">), </w:t>
+      </w:r>
+      <w:proofErr w:type="spellStart"/>
+      <w:r>
+        <w:t>useNavigate</w:t>
+      </w:r>
+      <w:proofErr w:type="spellEnd"/>
+      <w:r>
+        <w:t>() etc, but these are all routing specific hooks</w:t>
+      </w:r>
+      <w:r>
+        <w:t>.</w:t>
+      </w:r>
+    </w:p>
+    <w:p>
+      <w:r>
+        <w:rPr>
+          <w:u w:val="single"/>
+        </w:rPr>
+        <w:t>Day 3</w:t>
+      </w:r>
+    </w:p>
+    <w:p>
+      <w:r>
+        <w:t>The delegates should start the day with the first session in pairs, looking at the start of the shop challenge. (Outlined at the end of presentation 2)</w:t>
+      </w:r>
+      <w:r>
+        <w:t xml:space="preserve"> </w:t>
+      </w:r>
+      <w:r>
+        <w:t>This will be extended throughout the week and after more learning, but a good chunk of time with them working together to plan and prep repos etc.</w:t>
+      </w:r>
+    </w:p>
+    <w:p>
+      <w:r>
+        <w:t>After break, start to look at the third presentation about hooks. As always, the tutor should be demonstrating these hooks through coding and discussion. Encouraging the delegates to try and code along and dig out understanding as you go is essential at this point.</w:t>
+      </w:r>
+    </w:p>
+    <w:p>
+      <w:r>
+        <w:t>It is likely that they would have used some of these before, but probably have a surface level understanding of how and why the work how they do.</w:t>
+      </w:r>
+    </w:p>
+    <w:p>
+      <w:r>
+        <w:lastRenderedPageBreak/>
+        <w:t>Time should be taken to spend the day coding and discussing hooks. Culminating in the discussion of Custom hooks.</w:t>
+      </w:r>
+      <w:r>
+        <w:t xml:space="preserve"> There is a demonstration of how to go about creating a custom hook.</w:t>
+      </w:r>
+    </w:p>
+    <w:p/>
+    <w:p>
+      <w:pPr>
+        <w:rPr>
+          <w:u w:val="single"/>
+        </w:rPr>
+      </w:pPr>
+      <w:r>
+        <w:rPr>
+          <w:u w:val="single"/>
+        </w:rPr>
+        <w:t>Day 4</w:t>
+      </w:r>
+    </w:p>
+    <w:p>
+      <w:r>
+        <w:t xml:space="preserve">Following on from the flower shop project, </w:t>
+      </w:r>
+      <w:r>
+        <w:t>th</w:t>
+      </w:r>
+      <w:r>
+        <w:t>e</w:t>
+      </w:r>
+      <w:r>
+        <w:t xml:space="preserve"> repo can be used to demonstrate how you might implement a cart with Context. Notice 2 branches exist one with working cart and one completely without.</w:t>
+      </w:r>
+    </w:p>
+    <w:p>
+      <w:r>
+        <w:t xml:space="preserve">The next section requires the </w:t>
+      </w:r>
+      <w:r>
+        <w:t xml:space="preserve">install and use of the redux-toolkit and react-redux. </w:t>
+      </w:r>
+    </w:p>
+    <w:p>
+      <w:r>
+        <w:t xml:space="preserve">The demo and instruction show how to build a store and wrap the App in the state management tools. It also includes content on the actions. </w:t>
+      </w:r>
+    </w:p>
+    <w:p>
+      <w:r>
+        <w:t>A short section on when to use Context API or Redux is followed by an overview on how react-query works.</w:t>
+      </w:r>
+    </w:p>
+    <w:p>
+      <w:r>
+        <w:t>In the</w:t>
+      </w:r>
+      <w:r>
+        <w:t xml:space="preserve"> repo</w:t>
+      </w:r>
+      <w:r>
+        <w:t xml:space="preserve">, you will see 2 branches again, a starter and the final working app. (called </w:t>
+      </w:r>
+      <w:proofErr w:type="spellStart"/>
+      <w:r>
+        <w:t>tandemo</w:t>
+      </w:r>
+      <w:proofErr w:type="spellEnd"/>
+      <w:r>
+        <w:t xml:space="preserve"> as </w:t>
+      </w:r>
+      <w:proofErr w:type="spellStart"/>
+      <w:r>
+        <w:t>TanStack</w:t>
+      </w:r>
+      <w:proofErr w:type="spellEnd"/>
+      <w:r>
+        <w:t xml:space="preserve"> are the organisation responsible for updating the library)</w:t>
+      </w:r>
+      <w:r>
+        <w:t>.</w:t>
+      </w:r>
+    </w:p>
+    <w:p>
+      <w:r>
+        <w:t>V1.2 – an update to this section has added more information on Redux with guidance on how to install and use the developer tools in the browser with Redux</w:t>
+      </w:r>
+    </w:p>
+    <w:p/>
+    <w:p>
+      <w:pPr>
+        <w:rPr>
+          <w:u w:val="single"/>
+        </w:rPr>
+      </w:pPr>
+      <w:r>
+        <w:rPr>
+          <w:u w:val="single"/>
+        </w:rPr>
+        <w:t>Day 5</w:t>
+      </w:r>
+    </w:p>
+    <w:p>
+      <w:pPr>
+        <w:rPr>
+          <w:u w:val="single"/>
+        </w:rPr>
+      </w:pPr>
+    </w:p>
+    <w:p>
+      <w:r>
+        <w:t xml:space="preserve">As extension, there has been a new unit created which looks at the use of Google Firebase as a method to externally authorise users and create user accounts within your app. The final working code is </w:t>
       </w:r>
       <w:hyperlink r:id="rId11" w:history="1">
         <w:r>
@@ -3477,389 +3763,24 @@
         </w:r>
       </w:hyperlink>
       <w:r>
-        <w:t>. The order in which the code should be as follows:</w:t>
-      </w:r>
-    </w:p>
-    <w:p>
-      <w:pPr>
-        <w:pStyle w:val="ListParagraph"/>
-        <w:numPr>
-          <w:ilvl w:val="0"/>
-          <w:numId w:val="9"/>
-        </w:numPr>
-      </w:pPr>
-      <w:r>
-        <w:t>Build the Authentication Wrapper</w:t>
-      </w:r>
-    </w:p>
-    <w:p>
-      <w:pPr>
-        <w:pStyle w:val="ListParagraph"/>
-        <w:numPr>
-          <w:ilvl w:val="0"/>
-          <w:numId w:val="9"/>
-        </w:numPr>
-      </w:pPr>
-      <w:r>
-        <w:t xml:space="preserve">Update </w:t>
-      </w:r>
-      <w:proofErr w:type="spellStart"/>
-      <w:proofErr w:type="gramStart"/>
-      <w:r>
-        <w:t>RenderNavigation</w:t>
-      </w:r>
-      <w:proofErr w:type="spellEnd"/>
-      <w:r>
-        <w:t>(</w:t>
-      </w:r>
-      <w:proofErr w:type="gramEnd"/>
-      <w:r>
-        <w:t>)</w:t>
-      </w:r>
-    </w:p>
-    <w:p>
-      <w:pPr>
-        <w:pStyle w:val="ListParagraph"/>
-        <w:numPr>
-          <w:ilvl w:val="1"/>
-          <w:numId w:val="9"/>
-        </w:numPr>
-      </w:pPr>
-      <w:proofErr w:type="spellStart"/>
-      <w:r>
-        <w:t>RenderRoutes</w:t>
-      </w:r>
-      <w:proofErr w:type="spellEnd"/>
-      <w:r>
-        <w:t xml:space="preserve"> first</w:t>
-      </w:r>
-    </w:p>
-    <w:p>
-      <w:pPr>
-        <w:pStyle w:val="ListParagraph"/>
-        <w:numPr>
-          <w:ilvl w:val="1"/>
-          <w:numId w:val="9"/>
-        </w:numPr>
-      </w:pPr>
-      <w:proofErr w:type="spellStart"/>
-      <w:r>
-        <w:t>RenderMenu</w:t>
-      </w:r>
-      <w:proofErr w:type="spellEnd"/>
-      <w:r>
-        <w:t xml:space="preserve"> Second</w:t>
-      </w:r>
-    </w:p>
-    <w:p>
-      <w:pPr>
-        <w:pStyle w:val="ListParagraph"/>
-        <w:numPr>
-          <w:ilvl w:val="0"/>
-          <w:numId w:val="9"/>
-        </w:numPr>
-      </w:pPr>
-      <w:r>
-        <w:t>Update the Login component</w:t>
-      </w:r>
-    </w:p>
-    <w:p>
-      <w:pPr>
-        <w:pStyle w:val="ListParagraph"/>
-        <w:numPr>
-          <w:ilvl w:val="0"/>
-          <w:numId w:val="9"/>
-        </w:numPr>
-      </w:pPr>
-      <w:r>
-        <w:t>Update the Account Page</w:t>
-      </w:r>
-    </w:p>
-    <w:p>
-      <w:r>
-        <w:t xml:space="preserve">It uses another method, called </w:t>
-      </w:r>
-      <w:proofErr w:type="spellStart"/>
-      <w:r>
-        <w:t>BrowserRouter</w:t>
-      </w:r>
-      <w:proofErr w:type="spellEnd"/>
-      <w:r>
-        <w:t>, with all routes wrapped in authentication.</w:t>
-      </w:r>
-    </w:p>
-    <w:p>
-      <w:r>
-        <w:t xml:space="preserve">It uses hooks which have not yet been discussed with the delegates such as </w:t>
-      </w:r>
-      <w:proofErr w:type="spellStart"/>
-      <w:proofErr w:type="gramStart"/>
-      <w:r>
-        <w:t>useContext</w:t>
-      </w:r>
-      <w:proofErr w:type="spellEnd"/>
-      <w:r>
-        <w:t>(</w:t>
-      </w:r>
-      <w:proofErr w:type="gramEnd"/>
-      <w:r>
-        <w:t xml:space="preserve">), </w:t>
-      </w:r>
-      <w:proofErr w:type="spellStart"/>
-      <w:r>
-        <w:t>useNavigate</w:t>
-      </w:r>
-      <w:proofErr w:type="spellEnd"/>
-      <w:r>
-        <w:t>() etc, but these are all routing specific hooks</w:t>
-      </w:r>
-      <w:r>
-        <w:t>.</w:t>
-      </w:r>
-    </w:p>
-    <w:p>
-      <w:pPr>
-        <w:ind w:firstLine="720"/>
-      </w:pPr>
-      <w:r>
-        <w:t xml:space="preserve">A repo with the final working app is </w:t>
+        <w:t xml:space="preserve">. There is also a presentation to compliment the content in the folders called 5-Authentication.pptx. </w:t>
+      </w:r>
+    </w:p>
+    <w:p>
+      <w:r>
+        <w:t>The final day focuses on pulling all the learning together. The presentation is based around identifying where the patterns of good coding have been used throughout the week.</w:t>
+      </w:r>
+    </w:p>
+    <w:p>
+      <w:r>
+        <w:t>There is a demonstration which shows the performance difference between child components and where they are called. This is a complex demo and will need to be discussed while it is being coded.</w:t>
+      </w:r>
+    </w:p>
+    <w:p>
+      <w:r>
+        <w:t xml:space="preserve">The final challenge will be to show the delegates the </w:t>
       </w:r>
       <w:hyperlink r:id="rId12" w:history="1">
-        <w:r>
-          <w:rPr>
-            <w:rStyle w:val="Hyperlink"/>
-          </w:rPr>
-          <w:t>here</w:t>
-        </w:r>
-      </w:hyperlink>
-      <w:r>
-        <w:t>.</w:t>
-      </w:r>
-    </w:p>
-    <w:p>
-      <w:r>
-        <w:rPr>
-          <w:u w:val="single"/>
-        </w:rPr>
-        <w:t>Day 3</w:t>
-      </w:r>
-    </w:p>
-    <w:p>
-      <w:r>
-        <w:t xml:space="preserve">The delegates should start the day with the first session in pairs, looking at the start of the shop challenge. (Outlined at the end of presentation </w:t>
-      </w:r>
-      <w:proofErr w:type="gramStart"/>
-      <w:r>
-        <w:t>2)This</w:t>
-      </w:r>
-      <w:proofErr w:type="gramEnd"/>
-      <w:r>
-        <w:t xml:space="preserve"> will be extended throughout the week and after more learning, but a good chunk of time with them working together to plan and prep repos etc.</w:t>
-      </w:r>
-    </w:p>
-    <w:p>
-      <w:r>
-        <w:t>After break, start to look at the third presentation about hooks. As always, the tutor should be demonstrating these hooks through coding and discussion. Encouraging the delegates to try and code along and dig out understanding as you go is essential at this point.</w:t>
-      </w:r>
-    </w:p>
-    <w:p>
-      <w:r>
-        <w:t>It is likely that they would have used some of these before, but probably have a surface level understanding of how and why the work how they do.</w:t>
-      </w:r>
-    </w:p>
-    <w:p>
-      <w:r>
-        <w:lastRenderedPageBreak/>
-        <w:t>Time should be taken to spend the day coding and discussing hooks. Culminating in the discussion of Custom hooks.</w:t>
-      </w:r>
-      <w:r>
-        <w:t xml:space="preserve"> There is a demonstration of how to go about creating a custom hook.</w:t>
-      </w:r>
-    </w:p>
-    <w:p>
-      <w:r>
-        <w:t>There are 2 challenges for the delegates to attempt at the end of the day</w:t>
-      </w:r>
-      <w:r>
-        <w:t>. There are simple solutions to these challenges in the folder.</w:t>
-      </w:r>
-      <w:r>
-        <w:t xml:space="preserve"> (also available </w:t>
-      </w:r>
-      <w:hyperlink r:id="rId13" w:history="1">
-        <w:r>
-          <w:rPr>
-            <w:rStyle w:val="Hyperlink"/>
-          </w:rPr>
-          <w:t>here</w:t>
-        </w:r>
-      </w:hyperlink>
-      <w:r>
-        <w:t>)</w:t>
-      </w:r>
-    </w:p>
-    <w:p/>
-    <w:p>
-      <w:pPr>
-        <w:rPr>
-          <w:u w:val="single"/>
-        </w:rPr>
-      </w:pPr>
-      <w:r>
-        <w:rPr>
-          <w:u w:val="single"/>
-        </w:rPr>
-        <w:t>Day 4</w:t>
-      </w:r>
-    </w:p>
-    <w:p>
-      <w:r>
-        <w:t xml:space="preserve">Following on from the flower shop project, </w:t>
-      </w:r>
-      <w:hyperlink r:id="rId14" w:history="1">
-        <w:r>
-          <w:rPr>
-            <w:rStyle w:val="Hyperlink"/>
-          </w:rPr>
-          <w:t>this</w:t>
-        </w:r>
-      </w:hyperlink>
-      <w:r>
-        <w:t xml:space="preserve"> repo can be used to demonstrate how you might implement a cart with Context. Notice 2 branches exist one with working cart and one completely without.</w:t>
-      </w:r>
-    </w:p>
-    <w:p>
-      <w:r>
-        <w:t xml:space="preserve">The next section requires the </w:t>
-      </w:r>
-      <w:r>
-        <w:t xml:space="preserve">install and use of the redux-toolkit and react-redux. </w:t>
-      </w:r>
-    </w:p>
-    <w:p>
-      <w:r>
-        <w:t xml:space="preserve">The demo and instruction show how to build a store and wrap the App in the state management tools. It also includes content on the actions. There is a repo available </w:t>
-      </w:r>
-      <w:hyperlink r:id="rId15" w:history="1">
-        <w:r>
-          <w:rPr>
-            <w:rStyle w:val="Hyperlink"/>
-          </w:rPr>
-          <w:t>here</w:t>
-        </w:r>
-      </w:hyperlink>
-      <w:r>
-        <w:t xml:space="preserve"> with the final working application.</w:t>
-      </w:r>
-    </w:p>
-    <w:p>
-      <w:r>
-        <w:t>A short section on when to use Context API or Redux is followed by an overview on how react-query works.</w:t>
-      </w:r>
-    </w:p>
-    <w:p>
-      <w:r>
-        <w:t xml:space="preserve">In the </w:t>
-      </w:r>
-      <w:hyperlink r:id="rId16" w:history="1">
-        <w:r>
-          <w:rPr>
-            <w:rStyle w:val="Hyperlink"/>
-          </w:rPr>
-          <w:t>repo</w:t>
-        </w:r>
-      </w:hyperlink>
-      <w:r>
-        <w:t xml:space="preserve"> for this section, you will see 2 branches again, a starter and the final working app. (called </w:t>
-      </w:r>
-      <w:proofErr w:type="spellStart"/>
-      <w:r>
-        <w:t>tandemo</w:t>
-      </w:r>
-      <w:proofErr w:type="spellEnd"/>
-      <w:r>
-        <w:t xml:space="preserve"> as </w:t>
-      </w:r>
-      <w:proofErr w:type="spellStart"/>
-      <w:r>
-        <w:t>TanStack</w:t>
-      </w:r>
-      <w:proofErr w:type="spellEnd"/>
-      <w:r>
-        <w:t xml:space="preserve"> are the organisation responsible for updating the library)</w:t>
-      </w:r>
-      <w:r>
-        <w:t>.</w:t>
-      </w:r>
-    </w:p>
-    <w:p>
-      <w:r>
-        <w:t>V1.2 – an update to this section has added more information on Redux with guidance on how to install and use the developer tools in the browser with Redux</w:t>
-      </w:r>
-    </w:p>
-    <w:p/>
-    <w:p>
-      <w:pPr>
-        <w:rPr>
-          <w:u w:val="single"/>
-        </w:rPr>
-      </w:pPr>
-      <w:r>
-        <w:rPr>
-          <w:u w:val="single"/>
-        </w:rPr>
-        <w:t>Day 5</w:t>
-      </w:r>
-    </w:p>
-    <w:p>
-      <w:pPr>
-        <w:rPr>
-          <w:u w:val="single"/>
-        </w:rPr>
-      </w:pPr>
-    </w:p>
-    <w:p>
-      <w:r>
-        <w:t xml:space="preserve">As extension, there has been a new unit created which looks at the use of Google Firebase as a method to externally authorise users and create user accounts within your app. The final working code is </w:t>
-      </w:r>
-      <w:hyperlink r:id="rId17" w:history="1">
-        <w:r>
-          <w:rPr>
-            <w:rStyle w:val="Hyperlink"/>
-          </w:rPr>
-          <w:t>here</w:t>
-        </w:r>
-      </w:hyperlink>
-      <w:r>
-        <w:t xml:space="preserve">. There is also a presentation to compliment the content in the folders called 5-Authentication.pptx. </w:t>
-      </w:r>
-    </w:p>
-    <w:p>
-      <w:r>
-        <w:t>The final day focuses on pulling all the learning together. The presentation is based around identifying where the patterns of good coding have been used throughout the week.</w:t>
-      </w:r>
-    </w:p>
-    <w:p>
-      <w:r>
-        <w:t xml:space="preserve">There is a demonstration </w:t>
-      </w:r>
-      <w:hyperlink r:id="rId18" w:history="1">
-        <w:r>
-          <w:rPr>
-            <w:rStyle w:val="Hyperlink"/>
-          </w:rPr>
-          <w:t>here</w:t>
-        </w:r>
-      </w:hyperlink>
-      <w:r>
-        <w:t xml:space="preserve"> which shows the performance difference between child components and where they are called. This is a complex demo and will need to be discussed while it is being coded.</w:t>
-      </w:r>
-    </w:p>
-    <w:p>
-      <w:r>
-        <w:t xml:space="preserve">The final challenge will be to show the delegates the </w:t>
-      </w:r>
-      <w:hyperlink r:id="rId19" w:history="1">
         <w:r>
           <w:rPr>
             <w:rStyle w:val="Hyperlink"/>
@@ -3873,8 +3794,8 @@
     </w:p>
     <w:p/>
     <w:sectPr>
-      <w:footerReference w:type="default" r:id="rId20"/>
-      <w:headerReference w:type="first" r:id="rId21"/>
+      <w:footerReference w:type="default" r:id="rId13"/>
+      <w:headerReference w:type="first" r:id="rId14"/>
       <w:pgSz w:w="11906" w:h="16838"/>
       <w:pgMar w:top="1440" w:right="1440" w:bottom="1440" w:left="1440" w:header="708" w:footer="708" w:gutter="0"/>
       <w:cols w:space="708"/>
@@ -5677,6 +5598,18 @@
       <w:szCs w:val="20"/>
     </w:rPr>
   </w:style>
+  <w:style w:type="character" w:styleId="FollowedHyperlink">
+    <w:name w:val="FollowedHyperlink"/>
+    <w:basedOn w:val="DefaultParagraphFont"/>
+    <w:uiPriority w:val="99"/>
+    <w:semiHidden/>
+    <w:unhideWhenUsed/>
+    <w:rsid w:val="00B22FEC"/>
+    <w:rPr>
+      <w:color w:val="00EDB5" w:themeColor="followedHyperlink"/>
+      <w:u w:val="single"/>
+    </w:rPr>
+  </w:style>
 </w:styles>
 </file>
 
@@ -5926,15 +5859,6 @@
 </file>
 
 <file path=customXml/item1.xml><?xml version="1.0" encoding="utf-8"?>
-<?mso-contentType ?>
-<FormTemplates xmlns="http://schemas.microsoft.com/sharepoint/v3/contenttype/forms">
-  <Display>DocumentLibraryForm</Display>
-  <Edit>DocumentLibraryForm</Edit>
-  <New>DocumentLibraryForm</New>
-</FormTemplates>
-</file>
-
-<file path=customXml/item2.xml><?xml version="1.0" encoding="utf-8"?>
 <p:properties xmlns:p="http://schemas.microsoft.com/office/2006/metadata/properties" xmlns:xsi="http://www.w3.org/2001/XMLSchema-instance" xmlns:pc="http://schemas.microsoft.com/office/infopath/2007/PartnerControls">
   <documentManagement>
     <TaxCatchAll xmlns="d9d04ef3-bcb7-4ae4-a62d-289c704a8497" xsi:nil="true"/>
@@ -5943,6 +5867,15 @@
     </lcf76f155ced4ddcb4097134ff3c332f>
   </documentManagement>
 </p:properties>
+</file>
+
+<file path=customXml/item2.xml><?xml version="1.0" encoding="utf-8"?>
+<?mso-contentType ?>
+<FormTemplates xmlns="http://schemas.microsoft.com/sharepoint/v3/contenttype/forms">
+  <Display>DocumentLibraryForm</Display>
+  <Edit>DocumentLibraryForm</Edit>
+  <New>DocumentLibraryForm</New>
+</FormTemplates>
 </file>
 
 <file path=customXml/item3.xml><?xml version="1.0" encoding="utf-8"?>
@@ -6175,20 +6108,20 @@
 </file>
 
 <file path=customXml/itemProps1.xml><?xml version="1.0" encoding="utf-8"?>
-<ds:datastoreItem xmlns:ds="http://schemas.openxmlformats.org/officeDocument/2006/customXml" ds:itemID="{F0203754-CA08-43A1-954C-A98F4DFC86E9}">
-  <ds:schemaRefs>
-    <ds:schemaRef ds:uri="http://schemas.microsoft.com/sharepoint/v3/contenttype/forms"/>
-  </ds:schemaRefs>
-</ds:datastoreItem>
-</file>
-
-<file path=customXml/itemProps2.xml><?xml version="1.0" encoding="utf-8"?>
 <ds:datastoreItem xmlns:ds="http://schemas.openxmlformats.org/officeDocument/2006/customXml" ds:itemID="{97EDF12C-1D89-4622-9707-4012BC9FC9D4}">
   <ds:schemaRefs>
     <ds:schemaRef ds:uri="http://schemas.microsoft.com/office/2006/metadata/properties"/>
     <ds:schemaRef ds:uri="http://schemas.microsoft.com/office/infopath/2007/PartnerControls"/>
     <ds:schemaRef ds:uri="d9d04ef3-bcb7-4ae4-a62d-289c704a8497"/>
     <ds:schemaRef ds:uri="913fe58e-060a-4373-b11d-b366e3be4652"/>
+  </ds:schemaRefs>
+</ds:datastoreItem>
+</file>
+
+<file path=customXml/itemProps2.xml><?xml version="1.0" encoding="utf-8"?>
+<ds:datastoreItem xmlns:ds="http://schemas.openxmlformats.org/officeDocument/2006/customXml" ds:itemID="{F0203754-CA08-43A1-954C-A98F4DFC86E9}">
+  <ds:schemaRefs>
+    <ds:schemaRef ds:uri="http://schemas.microsoft.com/sharepoint/v3/contenttype/forms"/>
   </ds:schemaRefs>
 </ds:datastoreItem>
 </file>
